--- a/SoftwareDesignProject2013_Glossary.docx
+++ b/SoftwareDesignProject2013_Glossary.docx
@@ -626,29 +626,7 @@
           <w:sz w:val="22"/>
           <w:szCs w:val="22"/>
         </w:rPr>
-        <w:t>termeni des întâlniți în contextul</w:t>
-      </w:r>
-      <w:r>
-        <w:rPr>
-          <w:sz w:val="22"/>
-          <w:szCs w:val="22"/>
-        </w:rPr>
-        <w:t xml:space="preserve"> gestion</w:t>
-      </w:r>
-      <w:r>
-        <w:rPr>
-          <w:sz w:val="22"/>
-          <w:szCs w:val="22"/>
-          <w:lang w:val="ro-RO"/>
-        </w:rPr>
-        <w:t>ării</w:t>
-      </w:r>
-      <w:r>
-        <w:rPr>
-          <w:sz w:val="22"/>
-          <w:szCs w:val="22"/>
-        </w:rPr>
-        <w:t xml:space="preserve"> mesajelor electronile (email-uri).</w:t>
+        <w:t>termeni des întâlniți în contextul transmiterii mesajelor electronile (email-uri).</w:t>
       </w:r>
     </w:p>
     <w:p>
@@ -667,18 +645,8 @@
         </w:rPr>
         <w:t>Glossary</w:t>
       </w:r>
+      <w:bookmarkStart w:id="6" w:name="_Toc436203381"/>
       <w:bookmarkEnd w:id="5"/>
-    </w:p>
-    <w:p>
-      <w:pPr>
-        <w:pStyle w:val="InfoBlue"/>
-      </w:pPr>
-      <w:bookmarkStart w:id="6" w:name="_Toc436203381"/>
-      <w:r>
-        <w:t xml:space="preserve"> </w:t>
-      </w:r>
-      <w:bookmarkStart w:id="7" w:name="_GoBack"/>
-      <w:bookmarkEnd w:id="7"/>
     </w:p>
     <w:tbl>
       <w:tblPr>
@@ -698,8 +666,8 @@
       <w:tblGrid>
         <w:gridCol w:w="2258"/>
         <w:gridCol w:w="3232"/>
-        <w:gridCol w:w="1890"/>
-        <w:gridCol w:w="3420"/>
+        <w:gridCol w:w="3414"/>
+        <w:gridCol w:w="1896"/>
       </w:tblGrid>
       <w:tr>
         <w:trPr>
@@ -749,7 +717,7 @@
         </w:tc>
         <w:tc>
           <w:tcPr>
-            <w:tcW w:w="1890" w:type="dxa"/>
+            <w:tcW w:w="3414" w:type="dxa"/>
             <w:shd w:val="solid" w:color="000000" w:fill="FFFFFF"/>
           </w:tcPr>
           <w:p>
@@ -770,7 +738,7 @@
         </w:tc>
         <w:tc>
           <w:tcPr>
-            <w:tcW w:w="3420" w:type="dxa"/>
+            <w:tcW w:w="1896" w:type="dxa"/>
             <w:shd w:val="solid" w:color="000000" w:fill="FFFFFF"/>
           </w:tcPr>
           <w:p>
@@ -854,7 +822,7 @@
         </w:tc>
         <w:tc>
           <w:tcPr>
-            <w:tcW w:w="1890" w:type="dxa"/>
+            <w:tcW w:w="3414" w:type="dxa"/>
           </w:tcPr>
           <w:p>
             <w:pPr>
@@ -899,7 +867,7 @@
         </w:tc>
         <w:tc>
           <w:tcPr>
-            <w:tcW w:w="3420" w:type="dxa"/>
+            <w:tcW w:w="1896" w:type="dxa"/>
           </w:tcPr>
           <w:p>
             <w:pPr>
@@ -968,7 +936,7 @@
         </w:tc>
         <w:tc>
           <w:tcPr>
-            <w:tcW w:w="1890" w:type="dxa"/>
+            <w:tcW w:w="3414" w:type="dxa"/>
           </w:tcPr>
           <w:p>
             <w:pPr>
@@ -982,7 +950,7 @@
         </w:tc>
         <w:tc>
           <w:tcPr>
-            <w:tcW w:w="3420" w:type="dxa"/>
+            <w:tcW w:w="1896" w:type="dxa"/>
           </w:tcPr>
           <w:p>
             <w:pPr>
@@ -1043,7 +1011,7 @@
         </w:tc>
         <w:tc>
           <w:tcPr>
-            <w:tcW w:w="1890" w:type="dxa"/>
+            <w:tcW w:w="3414" w:type="dxa"/>
           </w:tcPr>
           <w:p>
             <w:pPr>
@@ -1057,7 +1025,7 @@
         </w:tc>
         <w:tc>
           <w:tcPr>
-            <w:tcW w:w="3420" w:type="dxa"/>
+            <w:tcW w:w="1896" w:type="dxa"/>
           </w:tcPr>
           <w:p>
             <w:pPr>
@@ -1135,7 +1103,7 @@
         </w:tc>
         <w:tc>
           <w:tcPr>
-            <w:tcW w:w="1890" w:type="dxa"/>
+            <w:tcW w:w="3414" w:type="dxa"/>
           </w:tcPr>
           <w:p>
             <w:pPr>
@@ -1149,7 +1117,7 @@
         </w:tc>
         <w:tc>
           <w:tcPr>
-            <w:tcW w:w="3420" w:type="dxa"/>
+            <w:tcW w:w="1896" w:type="dxa"/>
           </w:tcPr>
           <w:p>
             <w:pPr>
@@ -1210,7 +1178,7 @@
         </w:tc>
         <w:tc>
           <w:tcPr>
-            <w:tcW w:w="1890" w:type="dxa"/>
+            <w:tcW w:w="3414" w:type="dxa"/>
           </w:tcPr>
           <w:p>
             <w:pPr>
@@ -1224,7 +1192,7 @@
         </w:tc>
         <w:tc>
           <w:tcPr>
-            <w:tcW w:w="3420" w:type="dxa"/>
+            <w:tcW w:w="1896" w:type="dxa"/>
           </w:tcPr>
           <w:p>
             <w:pPr>
@@ -1285,7 +1253,7 @@
         </w:tc>
         <w:tc>
           <w:tcPr>
-            <w:tcW w:w="1890" w:type="dxa"/>
+            <w:tcW w:w="3414" w:type="dxa"/>
           </w:tcPr>
           <w:p>
             <w:pPr>
@@ -1299,7 +1267,7 @@
         </w:tc>
         <w:tc>
           <w:tcPr>
-            <w:tcW w:w="3420" w:type="dxa"/>
+            <w:tcW w:w="1896" w:type="dxa"/>
           </w:tcPr>
           <w:p>
             <w:pPr>
@@ -1312,73 +1280,14 @@
           </w:p>
         </w:tc>
       </w:tr>
-      <w:tr>
-        <w:trPr>
-          <w:trHeight w:val="976"/>
-        </w:trPr>
-        <w:tc>
-          <w:tcPr>
-            <w:tcW w:w="2258" w:type="dxa"/>
-          </w:tcPr>
-          <w:p>
-            <w:pPr>
-              <w:pStyle w:val="InfoBlue"/>
-              <w:rPr>
-                <w:i w:val="0"/>
-                <w:color w:val="000000"/>
-              </w:rPr>
-            </w:pPr>
-          </w:p>
-        </w:tc>
-        <w:tc>
-          <w:tcPr>
-            <w:tcW w:w="3232" w:type="dxa"/>
-          </w:tcPr>
-          <w:p>
-            <w:pPr>
-              <w:pStyle w:val="InfoBlue"/>
-              <w:rPr>
-                <w:i w:val="0"/>
-                <w:color w:val="000000"/>
-              </w:rPr>
-            </w:pPr>
-          </w:p>
-        </w:tc>
-        <w:tc>
-          <w:tcPr>
-            <w:tcW w:w="1890" w:type="dxa"/>
-          </w:tcPr>
-          <w:p>
-            <w:pPr>
-              <w:pStyle w:val="InfoBlue"/>
-              <w:rPr>
-                <w:i w:val="0"/>
-                <w:color w:val="000000"/>
-              </w:rPr>
-            </w:pPr>
-          </w:p>
-        </w:tc>
-        <w:tc>
-          <w:tcPr>
-            <w:tcW w:w="3420" w:type="dxa"/>
-          </w:tcPr>
-          <w:p>
-            <w:pPr>
-              <w:pStyle w:val="InfoBlue"/>
-              <w:rPr>
-                <w:i w:val="0"/>
-                <w:color w:val="000000"/>
-              </w:rPr>
-            </w:pPr>
-          </w:p>
-        </w:tc>
-      </w:tr>
-      <w:bookmarkEnd w:id="6"/>
     </w:tbl>
     <w:p>
       <w:pPr>
         <w:pStyle w:val="BodyText"/>
       </w:pPr>
+      <w:bookmarkStart w:id="7" w:name="_GoBack"/>
+      <w:bookmarkEnd w:id="6"/>
+      <w:bookmarkEnd w:id="7"/>
     </w:p>
     <w:sectPr>
       <w:headerReference w:type="default" r:id="rId8"/>
